--- a/Sistemas_Operacionais/Relatorio.docx
+++ b/Sistemas_Operacionais/Relatorio.docx
@@ -565,13 +565,7 @@
       <w:proofErr w:type="spellStart"/>
       <w:proofErr w:type="gramStart"/>
       <w:r>
-        <w:t>threads</w:t>
-      </w:r>
-      <w:r>
-        <w:t>,u</w:t>
-      </w:r>
-      <w:r>
-        <w:t>tilização</w:t>
+        <w:t>threads,utilização</w:t>
       </w:r>
       <w:proofErr w:type="spellEnd"/>
       <w:proofErr w:type="gramEnd"/>
@@ -588,13 +582,7 @@
       </w:r>
       <w:proofErr w:type="spellEnd"/>
       <w:r>
-        <w:t xml:space="preserve"> para garantir que o pai espere todos os filhos finalizarem</w:t>
-      </w:r>
-      <w:r>
-        <w:t xml:space="preserve"> e a</w:t>
-      </w:r>
-      <w:r>
-        <w:t xml:space="preserve"> função </w:t>
+        <w:t xml:space="preserve"> para garantir que o pai espere todos os filhos finalizarem e a função </w:t>
       </w:r>
       <w:proofErr w:type="spellStart"/>
       <w:r>
@@ -669,13 +657,7 @@
       <w:proofErr w:type="spellStart"/>
       <w:proofErr w:type="gramStart"/>
       <w:r>
-        <w:t>consumidor</w:t>
-      </w:r>
-      <w:r>
-        <w:t>,u</w:t>
-      </w:r>
-      <w:r>
-        <w:t>so</w:t>
+        <w:t>consumidor,uso</w:t>
       </w:r>
       <w:proofErr w:type="spellEnd"/>
       <w:proofErr w:type="gramEnd"/>
@@ -696,13 +678,7 @@
       </w:r>
       <w:proofErr w:type="spellStart"/>
       <w:r>
-        <w:t>vetor</w:t>
-      </w:r>
-      <w:r>
-        <w:t>,u</w:t>
-      </w:r>
-      <w:r>
-        <w:t>so</w:t>
+        <w:t>vetor,uso</w:t>
       </w:r>
       <w:proofErr w:type="spellEnd"/>
       <w:r>
@@ -786,13 +762,7 @@
       <w:proofErr w:type="spellStart"/>
       <w:proofErr w:type="gramStart"/>
       <w:r>
-        <w:t>buffer</w:t>
-      </w:r>
-      <w:r>
-        <w:t>,u</w:t>
-      </w:r>
-      <w:r>
-        <w:t>so</w:t>
+        <w:t>buffer,uso</w:t>
       </w:r>
       <w:proofErr w:type="spellEnd"/>
       <w:proofErr w:type="gramEnd"/>
@@ -809,13 +779,7 @@
       </w:r>
       <w:proofErr w:type="spellStart"/>
       <w:r>
-        <w:t>vetor</w:t>
-      </w:r>
-      <w:r>
-        <w:t>,u</w:t>
-      </w:r>
-      <w:r>
-        <w:t>so</w:t>
+        <w:t>vetor,uso</w:t>
       </w:r>
       <w:proofErr w:type="spellEnd"/>
       <w:r>
@@ -2157,7 +2121,15 @@
         <w:rPr>
           <w:rStyle w:val="Forte"/>
         </w:rPr>
-        <w:t>depois</w:t>
+        <w:t>d</w:t>
+      </w:r>
+      <w:r>
+        <w:rPr>
+          <w:rStyle w:val="Forte"/>
+          <w:b w:val="0"/>
+          <w:bCs w:val="0"/>
+        </w:rPr>
+        <w:t>epois</w:t>
       </w:r>
       <w:r>
         <w:t xml:space="preserve"> na tela. Isso acontece porque </w:t>
